--- a/prog.docx
+++ b/prog.docx
@@ -21,12 +21,241 @@
           <w:lang w:val="en-US"/>
         </w:rPr>
       </w:pPr>
+      <w:proofErr w:type="spellStart"/>
+      <w:r>
+        <w:rPr>
+          <w:lang w:val="en-US"/>
+        </w:rPr>
+        <w:t>TaskBarX</w:t>
+      </w:r>
+      <w:proofErr w:type="spellEnd"/>
+    </w:p>
+    <w:p>
+      <w:pPr>
+        <w:rPr>
+          <w:lang w:val="en-US"/>
+        </w:rPr>
+      </w:pPr>
+      <w:proofErr w:type="spellStart"/>
+      <w:r>
+        <w:rPr>
+          <w:lang w:val="en-US"/>
+        </w:rPr>
+        <w:t>WallHaven</w:t>
+      </w:r>
+      <w:proofErr w:type="spellEnd"/>
+    </w:p>
+    <w:p>
+      <w:pPr>
+        <w:rPr>
+          <w:lang w:val="en-US"/>
+        </w:rPr>
+      </w:pPr>
+      <w:proofErr w:type="spellStart"/>
+      <w:r>
+        <w:rPr>
+          <w:lang w:val="en-US"/>
+        </w:rPr>
+        <w:t>Falkon</w:t>
+      </w:r>
+      <w:r>
+        <w:rPr>
+          <w:lang w:val="en-US"/>
+        </w:rPr>
+        <w:t>X</w:t>
+      </w:r>
+      <w:proofErr w:type="spellEnd"/>
+    </w:p>
+    <w:p>
+      <w:pPr>
+        <w:rPr>
+          <w:lang w:val="en-US"/>
+        </w:rPr>
+      </w:pPr>
+      <w:r>
+        <w:rPr>
+          <w:lang w:val="en-US"/>
+        </w:rPr>
+        <w:t>Mini Bin</w:t>
+      </w:r>
+    </w:p>
+    <w:p>
+      <w:pPr>
+        <w:rPr>
+          <w:lang w:val="en-US"/>
+        </w:rPr>
+      </w:pPr>
+      <w:proofErr w:type="spellStart"/>
+      <w:r>
+        <w:rPr>
+          <w:lang w:val="en-US"/>
+        </w:rPr>
+        <w:t>Elpy</w:t>
+      </w:r>
+      <w:proofErr w:type="spellEnd"/>
+    </w:p>
+    <w:p>
+      <w:pPr>
+        <w:rPr>
+          <w:lang w:val="en-US"/>
+        </w:rPr>
+      </w:pPr>
+      <w:r>
+        <w:rPr>
+          <w:lang w:val="en-US"/>
+        </w:rPr>
+        <w:t>Picasa</w:t>
+      </w:r>
+    </w:p>
+    <w:p>
+      <w:pPr>
+        <w:rPr>
+          <w:lang w:val="en-US"/>
+        </w:rPr>
+      </w:pPr>
+    </w:p>
+    <w:p>
+      <w:pPr>
+        <w:rPr>
+          <w:lang w:val="en-US"/>
+        </w:rPr>
+      </w:pPr>
+      <w:r>
+        <w:rPr>
+          <w:lang w:val="en-US"/>
+        </w:rPr>
+        <w:t>Android</w:t>
+      </w:r>
+    </w:p>
+    <w:p>
+      <w:pPr>
+        <w:rPr>
+          <w:lang w:val="en-US"/>
+        </w:rPr>
+      </w:pPr>
+      <w:proofErr w:type="spellStart"/>
+      <w:r>
+        <w:rPr>
+          <w:lang w:val="en-US"/>
+        </w:rPr>
+        <w:t>ReadyMaker</w:t>
+      </w:r>
+      <w:proofErr w:type="spellEnd"/>
+    </w:p>
+    <w:p>
+      <w:pPr>
+        <w:rPr>
+          <w:lang w:val="en-US"/>
+        </w:rPr>
+      </w:pPr>
+      <w:proofErr w:type="spellStart"/>
+      <w:r>
+        <w:rPr>
+          <w:lang w:val="en-US"/>
+        </w:rPr>
+        <w:t>FigmaMir</w:t>
+      </w:r>
+      <w:r>
+        <w:rPr>
+          <w:lang w:val="en-US"/>
+        </w:rPr>
+        <w:t>r</w:t>
+      </w:r>
+      <w:r>
+        <w:rPr>
+          <w:lang w:val="en-US"/>
+        </w:rPr>
+        <w:t>or</w:t>
+      </w:r>
+      <w:proofErr w:type="spellEnd"/>
+    </w:p>
+    <w:p>
+      <w:pPr>
+        <w:rPr>
+          <w:lang w:val="en-US"/>
+        </w:rPr>
+      </w:pPr>
+      <w:r>
+        <w:rPr>
+          <w:lang w:val="en-US"/>
+        </w:rPr>
+        <w:t>VPN Proxy</w:t>
+      </w:r>
+    </w:p>
+    <w:p>
+      <w:pPr>
+        <w:rPr>
+          <w:lang w:val="en-US"/>
+        </w:rPr>
+      </w:pPr>
+      <w:r>
+        <w:rPr>
+          <w:lang w:val="en-US"/>
+        </w:rPr>
+        <w:t>Unity Remote</w:t>
+      </w:r>
+    </w:p>
+    <w:p>
+      <w:pPr>
+        <w:rPr>
+          <w:lang w:val="en-US"/>
+        </w:rPr>
+      </w:pPr>
+    </w:p>
+    <w:p>
+      <w:pPr>
+        <w:rPr>
+          <w:lang w:val="en-US"/>
+        </w:rPr>
+      </w:pPr>
+    </w:p>
+    <w:p>
+      <w:pPr>
+        <w:rPr>
+          <w:lang w:val="en-US"/>
+        </w:rPr>
+      </w:pPr>
+      <w:r>
+        <w:rPr>
+          <w:lang w:val="en-US"/>
+        </w:rPr>
+        <w:t xml:space="preserve">Wallhaven- </w:t>
+      </w:r>
       <w:bookmarkStart w:id="0" w:name="_GoBack"/>
       <w:r>
         <w:rPr>
-          <w:lang w:val="en-US"/>
-        </w:rPr>
-        <w:t>Task bar x</w:t>
+          <w:rStyle w:val="a3"/>
+          <w:lang w:val="en-US"/>
+        </w:rPr>
+        <w:fldChar w:fldCharType="begin"/>
+      </w:r>
+      <w:r>
+        <w:rPr>
+          <w:rStyle w:val="a3"/>
+          <w:lang w:val="en-US"/>
+        </w:rPr>
+        <w:instrText xml:space="preserve"> HYPERLINK "https://www.microsoft.com/en-us/p/wallhavencc/9nblggh0l44h?activetab=pivot:overviewtab" </w:instrText>
+      </w:r>
+      <w:r>
+        <w:rPr>
+          <w:rStyle w:val="a3"/>
+          <w:lang w:val="en-US"/>
+        </w:rPr>
+        <w:fldChar w:fldCharType="separate"/>
+      </w:r>
+      <w:r>
+        <w:rPr>
+          <w:rStyle w:val="a3"/>
+          <w:lang w:val="en-US"/>
+        </w:rPr>
+        <w:t>https://www.microsoft.com/en-us/p/wallhavencc/9nblggh0l44h?activetab=pivot:overviewtab</w:t>
+      </w:r>
+      <w:r>
+        <w:rPr>
+          <w:rStyle w:val="a3"/>
+          <w:lang w:val="en-US"/>
+        </w:rPr>
+        <w:fldChar w:fldCharType="end"/>
       </w:r>
     </w:p>
     <w:bookmarkEnd w:id="0"/>
@@ -36,258 +265,28 @@
           <w:lang w:val="en-US"/>
         </w:rPr>
       </w:pPr>
+    </w:p>
+    <w:p>
+      <w:pPr>
+        <w:rPr>
+          <w:lang w:val="en-US"/>
+        </w:rPr>
+      </w:pPr>
       <w:proofErr w:type="spellStart"/>
       <w:r>
         <w:rPr>
           <w:lang w:val="en-US"/>
         </w:rPr>
-        <w:t>WallHaven</w:t>
+        <w:t>Elpy</w:t>
       </w:r>
       <w:proofErr w:type="spellEnd"/>
-    </w:p>
-    <w:p>
-      <w:pPr>
-        <w:rPr>
-          <w:lang w:val="en-US"/>
-        </w:rPr>
-      </w:pPr>
-      <w:proofErr w:type="spellStart"/>
-      <w:r>
-        <w:rPr>
-          <w:lang w:val="en-US"/>
-        </w:rPr>
-        <w:t>Falkon</w:t>
-      </w:r>
-      <w:proofErr w:type="spellEnd"/>
-      <w:r>
-        <w:rPr>
-          <w:lang w:val="en-US"/>
-        </w:rPr>
-        <w:t xml:space="preserve"> X</w:t>
-      </w:r>
-    </w:p>
-    <w:p>
-      <w:pPr>
-        <w:rPr>
-          <w:lang w:val="en-US"/>
-        </w:rPr>
-      </w:pPr>
-      <w:r>
-        <w:rPr>
-          <w:lang w:val="en-US"/>
-        </w:rPr>
-        <w:t>Mini Bin</w:t>
-      </w:r>
-    </w:p>
-    <w:p>
-      <w:pPr>
-        <w:rPr>
-          <w:lang w:val="en-US"/>
-        </w:rPr>
-      </w:pPr>
-      <w:proofErr w:type="spellStart"/>
-      <w:r>
-        <w:rPr>
-          <w:lang w:val="en-US"/>
-        </w:rPr>
-        <w:t>Elpy</w:t>
-      </w:r>
-      <w:proofErr w:type="spellEnd"/>
-    </w:p>
-    <w:p>
-      <w:pPr>
-        <w:rPr>
-          <w:lang w:val="en-US"/>
-        </w:rPr>
-      </w:pPr>
-      <w:r>
-        <w:rPr>
-          <w:lang w:val="en-US"/>
-        </w:rPr>
-        <w:t>Picasa</w:t>
-      </w:r>
-    </w:p>
-    <w:p>
-      <w:pPr>
-        <w:rPr>
-          <w:lang w:val="en-US"/>
-        </w:rPr>
-      </w:pPr>
-      <w:r>
-        <w:rPr>
-          <w:lang w:val="en-US"/>
-        </w:rPr>
-        <w:t>KMP Player</w:t>
-      </w:r>
-    </w:p>
-    <w:p>
-      <w:pPr>
-        <w:rPr>
-          <w:lang w:val="en-US"/>
-        </w:rPr>
-      </w:pPr>
-    </w:p>
-    <w:p>
-      <w:pPr>
-        <w:rPr>
-          <w:lang w:val="en-US"/>
-        </w:rPr>
-      </w:pPr>
-      <w:r>
-        <w:rPr>
-          <w:lang w:val="en-US"/>
-        </w:rPr>
-        <w:t>Android</w:t>
-      </w:r>
-    </w:p>
-    <w:p>
-      <w:pPr>
-        <w:rPr>
-          <w:lang w:val="en-US"/>
-        </w:rPr>
-      </w:pPr>
-      <w:proofErr w:type="spellStart"/>
-      <w:r>
-        <w:rPr>
-          <w:lang w:val="en-US"/>
-        </w:rPr>
-        <w:t>ReadyMaker</w:t>
-      </w:r>
-      <w:proofErr w:type="spellEnd"/>
-    </w:p>
-    <w:p>
-      <w:pPr>
-        <w:rPr>
-          <w:lang w:val="en-US"/>
-        </w:rPr>
-      </w:pPr>
-      <w:proofErr w:type="spellStart"/>
-      <w:r>
-        <w:rPr>
-          <w:lang w:val="en-US"/>
-        </w:rPr>
-        <w:t>FigmaMiror</w:t>
-      </w:r>
-      <w:proofErr w:type="spellEnd"/>
-    </w:p>
-    <w:p>
-      <w:pPr>
-        <w:rPr>
-          <w:lang w:val="en-US"/>
-        </w:rPr>
-      </w:pPr>
-      <w:r>
-        <w:rPr>
-          <w:lang w:val="en-US"/>
-        </w:rPr>
-        <w:t>VPN Proxy</w:t>
-      </w:r>
-    </w:p>
-    <w:p>
-      <w:pPr>
-        <w:rPr>
-          <w:lang w:val="en-US"/>
-        </w:rPr>
-      </w:pPr>
-      <w:r>
-        <w:rPr>
-          <w:lang w:val="en-US"/>
-        </w:rPr>
-        <w:t>Sound Cloud</w:t>
-      </w:r>
-    </w:p>
-    <w:p>
-      <w:pPr>
-        <w:rPr>
-          <w:lang w:val="en-US"/>
-        </w:rPr>
-      </w:pPr>
-      <w:proofErr w:type="spellStart"/>
-      <w:r>
-        <w:rPr>
-          <w:lang w:val="en-US"/>
-        </w:rPr>
-        <w:t>Shazam</w:t>
-      </w:r>
-      <w:proofErr w:type="spellEnd"/>
-    </w:p>
-    <w:p>
-      <w:pPr>
-        <w:rPr>
-          <w:lang w:val="en-US"/>
-        </w:rPr>
-      </w:pPr>
-      <w:r>
-        <w:rPr>
-          <w:lang w:val="en-US"/>
-        </w:rPr>
-        <w:t>Unity Remote</w:t>
-      </w:r>
-    </w:p>
-    <w:p>
-      <w:pPr>
-        <w:rPr>
-          <w:lang w:val="en-US"/>
-        </w:rPr>
-      </w:pPr>
-    </w:p>
-    <w:p>
-      <w:pPr>
-        <w:rPr>
-          <w:lang w:val="en-US"/>
-        </w:rPr>
-      </w:pPr>
-    </w:p>
-    <w:p>
-      <w:pPr>
-        <w:rPr>
-          <w:lang w:val="en-US"/>
-        </w:rPr>
-      </w:pPr>
-      <w:r>
-        <w:rPr>
-          <w:lang w:val="en-US"/>
-        </w:rPr>
-        <w:t xml:space="preserve">Wallhaven- </w:t>
+      <w:r>
+        <w:rPr>
+          <w:lang w:val="en-US"/>
+        </w:rPr>
+        <w:t xml:space="preserve"> - </w:t>
       </w:r>
       <w:hyperlink r:id="rId4" w:history="1">
-        <w:r>
-          <w:rPr>
-            <w:rStyle w:val="a3"/>
-            <w:lang w:val="en-US"/>
-          </w:rPr>
-          <w:t>https://www.microsoft.com/en-us/p/wallhavencc/9nblggh0l44h?activetab=pivot:overviewtab</w:t>
-        </w:r>
-      </w:hyperlink>
-    </w:p>
-    <w:p>
-      <w:pPr>
-        <w:rPr>
-          <w:lang w:val="en-US"/>
-        </w:rPr>
-      </w:pPr>
-    </w:p>
-    <w:p>
-      <w:pPr>
-        <w:rPr>
-          <w:lang w:val="en-US"/>
-        </w:rPr>
-      </w:pPr>
-      <w:proofErr w:type="spellStart"/>
-      <w:r>
-        <w:rPr>
-          <w:lang w:val="en-US"/>
-        </w:rPr>
-        <w:t>Elpy</w:t>
-      </w:r>
-      <w:proofErr w:type="spellEnd"/>
-      <w:r>
-        <w:rPr>
-          <w:lang w:val="en-US"/>
-        </w:rPr>
-        <w:t xml:space="preserve"> - </w:t>
-      </w:r>
-      <w:hyperlink r:id="rId5" w:history="1">
         <w:r>
           <w:rPr>
             <w:rStyle w:val="a3"/>
@@ -316,7 +315,7 @@
         </w:rPr>
         <w:t xml:space="preserve">Ready maker - </w:t>
       </w:r>
-      <w:hyperlink r:id="rId6" w:history="1">
+      <w:hyperlink r:id="rId5" w:history="1">
         <w:r>
           <w:rPr>
             <w:rStyle w:val="a3"/>
@@ -353,7 +352,7 @@
         </w:rPr>
         <w:t xml:space="preserve"> mirror - </w:t>
       </w:r>
-      <w:hyperlink r:id="rId7" w:history="1">
+      <w:hyperlink r:id="rId6" w:history="1">
         <w:r>
           <w:rPr>
             <w:rStyle w:val="a3"/>
@@ -382,7 +381,7 @@
         </w:rPr>
         <w:t xml:space="preserve">VPN proxy - </w:t>
       </w:r>
-      <w:hyperlink r:id="rId8" w:history="1">
+      <w:hyperlink r:id="rId7" w:history="1">
         <w:r>
           <w:rPr>
             <w:rStyle w:val="a3"/>
@@ -405,81 +404,6 @@
           <w:lang w:val="en-US"/>
         </w:rPr>
       </w:pPr>
-      <w:proofErr w:type="spellStart"/>
-      <w:proofErr w:type="gramStart"/>
-      <w:r>
-        <w:rPr>
-          <w:lang w:val="en-US"/>
-        </w:rPr>
-        <w:t>Sandcloud</w:t>
-      </w:r>
-      <w:proofErr w:type="spellEnd"/>
-      <w:r>
-        <w:rPr>
-          <w:lang w:val="en-US"/>
-        </w:rPr>
-        <w:t xml:space="preserve">  -</w:t>
-      </w:r>
-      <w:proofErr w:type="gramEnd"/>
-      <w:r>
-        <w:rPr>
-          <w:lang w:val="en-US"/>
-        </w:rPr>
-        <w:t xml:space="preserve"> </w:t>
-      </w:r>
-      <w:hyperlink r:id="rId9" w:history="1">
-        <w:r>
-          <w:rPr>
-            <w:rStyle w:val="a3"/>
-            <w:lang w:val="en-US"/>
-          </w:rPr>
-          <w:t>https://play.google.com/store/apps/details?id=com.soundcloud.android</w:t>
-        </w:r>
-      </w:hyperlink>
-    </w:p>
-    <w:p>
-      <w:pPr>
-        <w:rPr>
-          <w:lang w:val="en-US"/>
-        </w:rPr>
-      </w:pPr>
-    </w:p>
-    <w:p>
-      <w:pPr>
-        <w:rPr>
-          <w:lang w:val="en-US"/>
-        </w:rPr>
-      </w:pPr>
-      <w:proofErr w:type="spellStart"/>
-      <w:r>
-        <w:rPr>
-          <w:lang w:val="en-US"/>
-        </w:rPr>
-        <w:t>Shazam</w:t>
-      </w:r>
-      <w:proofErr w:type="spellEnd"/>
-      <w:r>
-        <w:rPr>
-          <w:lang w:val="en-US"/>
-        </w:rPr>
-        <w:t xml:space="preserve"> - </w:t>
-      </w:r>
-      <w:hyperlink r:id="rId10" w:history="1">
-        <w:r>
-          <w:rPr>
-            <w:rStyle w:val="a3"/>
-            <w:lang w:val="en-US"/>
-          </w:rPr>
-          <w:t>https://play.google.com/store/apps/details?id=com.shazam.android</w:t>
-        </w:r>
-      </w:hyperlink>
-    </w:p>
-    <w:p>
-      <w:pPr>
-        <w:rPr>
-          <w:lang w:val="en-US"/>
-        </w:rPr>
-      </w:pPr>
       <w:r>
         <w:rPr>
           <w:lang w:val="en-US"/>
@@ -492,7 +416,7 @@
         </w:rPr>
         <w:t xml:space="preserve"> remote - </w:t>
       </w:r>
-      <w:hyperlink r:id="rId11" w:history="1">
+      <w:hyperlink r:id="rId8" w:history="1">
         <w:r>
           <w:rPr>
             <w:rStyle w:val="a3"/>
